--- a/Proposal.docx
+++ b/Proposal.docx
@@ -370,6 +370,53 @@
           </wp:inline>
         </w:drawing>
       </w:r>
+      <w:r>
+        <w:rPr>
+          <w:rFonts w:ascii="Times New Roman" w:hAnsi="Times New Roman" w:cs="Times New Roman"/>
+          <w:noProof/>
+        </w:rPr>
+        <w:drawing>
+          <wp:inline distT="0" distB="0" distL="0" distR="0" wp14:anchorId="27952EA6" wp14:editId="10FCAAF0">
+            <wp:extent cx="3356658" cy="1161155"/>
+            <wp:effectExtent l="0" t="0" r="0" b="0"/>
+            <wp:docPr id="4" name="Picture 4"/>
+            <wp:cNvGraphicFramePr>
+              <a:graphicFrameLocks xmlns:a="http://schemas.openxmlformats.org/drawingml/2006/main" noChangeAspect="1"/>
+            </wp:cNvGraphicFramePr>
+            <a:graphic xmlns:a="http://schemas.openxmlformats.org/drawingml/2006/main">
+              <a:graphicData uri="http://schemas.openxmlformats.org/drawingml/2006/picture">
+                <pic:pic xmlns:pic="http://schemas.openxmlformats.org/drawingml/2006/picture">
+                  <pic:nvPicPr>
+                    <pic:cNvPr id="4" name="Picture 4"/>
+                    <pic:cNvPicPr/>
+                  </pic:nvPicPr>
+                  <pic:blipFill>
+                    <a:blip r:embed="rId6" cstate="print">
+                      <a:extLst>
+                        <a:ext uri="{28A0092B-C50C-407E-A947-70E740481C1C}">
+                          <a14:useLocalDpi xmlns:a14="http://schemas.microsoft.com/office/drawing/2010/main" val="0"/>
+                        </a:ext>
+                      </a:extLst>
+                    </a:blip>
+                    <a:stretch>
+                      <a:fillRect/>
+                    </a:stretch>
+                  </pic:blipFill>
+                  <pic:spPr>
+                    <a:xfrm>
+                      <a:off x="0" y="0"/>
+                      <a:ext cx="3382516" cy="1170100"/>
+                    </a:xfrm>
+                    <a:prstGeom prst="rect">
+                      <a:avLst/>
+                    </a:prstGeom>
+                  </pic:spPr>
+                </pic:pic>
+              </a:graphicData>
+            </a:graphic>
+          </wp:inline>
+        </w:drawing>
+      </w:r>
     </w:p>
     <w:p>
       <w:pPr>
@@ -429,7 +476,7 @@
                     <pic:cNvPicPr/>
                   </pic:nvPicPr>
                   <pic:blipFill>
-                    <a:blip r:embed="rId6" cstate="print">
+                    <a:blip r:embed="rId7" cstate="print">
                       <a:extLst>
                         <a:ext uri="{28A0092B-C50C-407E-A947-70E740481C1C}">
                           <a14:useLocalDpi xmlns:a14="http://schemas.microsoft.com/office/drawing/2010/main" val="0"/>
@@ -518,7 +565,7 @@
                     <pic:cNvPicPr/>
                   </pic:nvPicPr>
                   <pic:blipFill>
-                    <a:blip r:embed="rId7" cstate="print">
+                    <a:blip r:embed="rId8" cstate="print">
                       <a:extLst>
                         <a:ext uri="{28A0092B-C50C-407E-A947-70E740481C1C}">
                           <a14:useLocalDpi xmlns:a14="http://schemas.microsoft.com/office/drawing/2010/main" val="0"/>
@@ -601,7 +648,7 @@
         <w:lastRenderedPageBreak/>
         <w:t xml:space="preserve">Link to Git Hub: </w:t>
       </w:r>
-      <w:hyperlink r:id="rId8" w:history="1">
+      <w:hyperlink r:id="rId9" w:history="1">
         <w:r>
           <w:rPr>
             <w:rStyle w:val="Hyperlink"/>
